--- a/2018年7月26-27日星期四-星期五.docx
+++ b/2018年7月26-27日星期四-星期五.docx
@@ -638,48 +638,86 @@
       </w:r>
       <w:r>
         <w:rPr>
+          <w:rStyle w:val="5"/>
+          <w:rFonts w:hint="eastAsia" w:ascii="Helvetica" w:hAnsi="Helvetica" w:eastAsia="Helvetica" w:cs="Helvetica"/>
+          <w:i w:val="0"/>
+          <w:caps w:val="0"/>
+          <w:color w:val="333333"/>
+          <w:spacing w:val="0"/>
+          <w:sz w:val="24"/>
+          <w:szCs w:val="24"/>
+          <w:shd w:val="clear" w:fill="FFFFFF"/>
+          <w:lang w:val="en-US" w:eastAsia="zh-CN"/>
+        </w:rPr>
+        <w:t>https://blog.csdn.net/a4561614/article/details/81020117</w:t>
+      </w:r>
+      <w:r>
+        <w:rPr>
+          <w:rFonts w:hint="eastAsia" w:ascii="Helvetica" w:hAnsi="Helvetica" w:eastAsia="Helvetica" w:cs="Helvetica"/>
+          <w:i w:val="0"/>
+          <w:caps w:val="0"/>
+          <w:color w:val="333333"/>
+          <w:spacing w:val="0"/>
+          <w:sz w:val="24"/>
+          <w:szCs w:val="24"/>
+          <w:shd w:val="clear" w:fill="FFFFFF"/>
+          <w:lang w:val="en-US" w:eastAsia="zh-CN"/>
+        </w:rPr>
+        <w:fldChar w:fldCharType="end"/>
+      </w:r>
+    </w:p>
+    <w:p/>
+    <w:p>
+      <w:pPr>
+        <w:rPr>
+          <w:rFonts w:hint="eastAsia"/>
+        </w:rPr>
+      </w:pPr>
+      <w:r>
+        <w:rPr>
+          <w:rFonts w:hint="eastAsia"/>
+        </w:rPr>
+        <w:t>vue动态路由配置，vue路由传参</w:t>
+      </w:r>
+    </w:p>
+    <w:p>
+      <w:pPr>
+        <w:rPr>
+          <w:rFonts w:hint="eastAsia"/>
+        </w:rPr>
+      </w:pPr>
+      <w:r>
+        <w:rPr>
+          <w:rFonts w:hint="eastAsia"/>
+        </w:rPr>
+        <w:fldChar w:fldCharType="begin"/>
+      </w:r>
+      <w:r>
+        <w:rPr>
+          <w:rFonts w:hint="eastAsia"/>
+        </w:rPr>
+        <w:instrText xml:space="preserve"> HYPERLINK "https://www.cnblogs.com/zlbrother/p/7707221.html" </w:instrText>
+      </w:r>
+      <w:r>
+        <w:rPr>
+          <w:rFonts w:hint="eastAsia"/>
+        </w:rPr>
+        <w:fldChar w:fldCharType="separate"/>
+      </w:r>
+      <w:r>
+        <w:rPr>
           <w:rStyle w:val="6"/>
-          <w:rFonts w:hint="eastAsia" w:ascii="Helvetica" w:hAnsi="Helvetica" w:eastAsia="Helvetica" w:cs="Helvetica"/>
-          <w:i w:val="0"/>
-          <w:caps w:val="0"/>
-          <w:color w:val="333333"/>
-          <w:spacing w:val="0"/>
-          <w:sz w:val="24"/>
-          <w:szCs w:val="24"/>
-          <w:shd w:val="clear" w:fill="FFFFFF"/>
-          <w:lang w:val="en-US" w:eastAsia="zh-CN"/>
-        </w:rPr>
-        <w:t>https://blog.csdn.net/a4561614/article/details/81020117</w:t>
-      </w:r>
-      <w:r>
-        <w:rPr>
-          <w:rFonts w:hint="eastAsia" w:ascii="Helvetica" w:hAnsi="Helvetica" w:eastAsia="Helvetica" w:cs="Helvetica"/>
-          <w:i w:val="0"/>
-          <w:caps w:val="0"/>
-          <w:color w:val="333333"/>
-          <w:spacing w:val="0"/>
-          <w:sz w:val="24"/>
-          <w:szCs w:val="24"/>
-          <w:shd w:val="clear" w:fill="FFFFFF"/>
-          <w:lang w:val="en-US" w:eastAsia="zh-CN"/>
+          <w:rFonts w:hint="eastAsia"/>
+        </w:rPr>
+        <w:t>https://www.cnblogs.com/zlbrother/p/7707221.html</w:t>
+      </w:r>
+      <w:r>
+        <w:rPr>
+          <w:rFonts w:hint="eastAsia"/>
         </w:rPr>
         <w:fldChar w:fldCharType="end"/>
       </w:r>
     </w:p>
-    <w:p/>
-    <w:p>
-      <w:pPr>
-        <w:rPr>
-          <w:rFonts w:hint="eastAsia"/>
-        </w:rPr>
-      </w:pPr>
-      <w:r>
-        <w:rPr>
-          <w:rFonts w:hint="eastAsia"/>
-        </w:rPr>
-        <w:t>vue动态路由配置，vue路由传参</w:t>
-      </w:r>
-    </w:p>
     <w:p>
       <w:pPr>
         <w:rPr>
@@ -696,7 +734,7 @@
         <w:rPr>
           <w:rFonts w:hint="eastAsia"/>
         </w:rPr>
-        <w:instrText xml:space="preserve"> HYPERLINK "https://www.cnblogs.com/zlbrother/p/7707221.html" </w:instrText>
+        <w:instrText xml:space="preserve"> HYPERLINK "https://blog.csdn.net/qq_33599109/article/details/78968066" </w:instrText>
       </w:r>
       <w:r>
         <w:rPr>
@@ -709,7 +747,7 @@
           <w:rStyle w:val="6"/>
           <w:rFonts w:hint="eastAsia"/>
         </w:rPr>
-        <w:t>https://www.cnblogs.com/zlbrother/p/7707221.html</w:t>
+        <w:t>https://blog.csdn.net/qq_33599109/article/details/78968066</w:t>
       </w:r>
       <w:r>
         <w:rPr>
@@ -724,6 +762,26 @@
           <w:rFonts w:hint="eastAsia"/>
         </w:rPr>
       </w:pPr>
+    </w:p>
+    <w:p>
+      <w:pPr>
+        <w:rPr>
+          <w:rFonts w:hint="eastAsia"/>
+        </w:rPr>
+      </w:pPr>
+      <w:r>
+        <w:rPr>
+          <w:rFonts w:hint="eastAsia"/>
+        </w:rPr>
+        <w:t>vue.js仿微信聊天窗口展示组件</w:t>
+      </w:r>
+    </w:p>
+    <w:p>
+      <w:pPr>
+        <w:rPr>
+          <w:rFonts w:hint="eastAsia"/>
+        </w:rPr>
+      </w:pPr>
       <w:r>
         <w:rPr>
           <w:rFonts w:hint="eastAsia"/>
@@ -734,7 +792,7 @@
         <w:rPr>
           <w:rFonts w:hint="eastAsia"/>
         </w:rPr>
-        <w:instrText xml:space="preserve"> HYPERLINK "https://blog.csdn.net/qq_33599109/article/details/78968066" </w:instrText>
+        <w:instrText xml:space="preserve"> HYPERLINK "https://www.jianshu.com/p/0faf8e78d0a5" </w:instrText>
       </w:r>
       <w:r>
         <w:rPr>
@@ -747,7 +805,7 @@
           <w:rStyle w:val="6"/>
           <w:rFonts w:hint="eastAsia"/>
         </w:rPr>
-        <w:t>https://blog.csdn.net/qq_33599109/article/details/78968066</w:t>
+        <w:t>https://www.jianshu.com/p/0faf8e78d0a5</w:t>
       </w:r>
       <w:r>
         <w:rPr>
@@ -762,26 +820,6 @@
           <w:rFonts w:hint="eastAsia"/>
         </w:rPr>
       </w:pPr>
-    </w:p>
-    <w:p>
-      <w:pPr>
-        <w:rPr>
-          <w:rFonts w:hint="eastAsia"/>
-        </w:rPr>
-      </w:pPr>
-      <w:r>
-        <w:rPr>
-          <w:rFonts w:hint="eastAsia"/>
-        </w:rPr>
-        <w:t>vue.js仿微信聊天窗口展示组件</w:t>
-      </w:r>
-    </w:p>
-    <w:p>
-      <w:pPr>
-        <w:rPr>
-          <w:rFonts w:hint="eastAsia"/>
-        </w:rPr>
-      </w:pPr>
       <w:r>
         <w:rPr>
           <w:rFonts w:hint="eastAsia"/>
@@ -792,7 +830,7 @@
         <w:rPr>
           <w:rFonts w:hint="eastAsia"/>
         </w:rPr>
-        <w:instrText xml:space="preserve"> HYPERLINK "https://www.jianshu.com/p/0faf8e78d0a5" </w:instrText>
+        <w:instrText xml:space="preserve"> HYPERLINK "https://www.cnblogs.com/bc8web/p/5259492.html" </w:instrText>
       </w:r>
       <w:r>
         <w:rPr>
@@ -802,64 +840,33 @@
       </w:r>
       <w:r>
         <w:rPr>
-          <w:rStyle w:val="6"/>
-          <w:rFonts w:hint="eastAsia"/>
-        </w:rPr>
-        <w:t>https://www.jianshu.com/p/0faf8e78d0a5</w:t>
-      </w:r>
-      <w:r>
-        <w:rPr>
-          <w:rFonts w:hint="eastAsia"/>
-        </w:rPr>
-        <w:fldChar w:fldCharType="end"/>
-      </w:r>
-    </w:p>
-    <w:p>
-      <w:pPr>
-        <w:rPr>
-          <w:rFonts w:hint="eastAsia"/>
-        </w:rPr>
-      </w:pPr>
-      <w:r>
-        <w:rPr>
-          <w:rFonts w:hint="eastAsia"/>
-        </w:rPr>
-        <w:fldChar w:fldCharType="begin"/>
-      </w:r>
-      <w:r>
-        <w:rPr>
-          <w:rFonts w:hint="eastAsia"/>
-        </w:rPr>
-        <w:instrText xml:space="preserve"> HYPERLINK "https://www.cnblogs.com/bc8web/p/5259492.html" </w:instrText>
-      </w:r>
-      <w:r>
-        <w:rPr>
-          <w:rFonts w:hint="eastAsia"/>
-        </w:rPr>
-        <w:fldChar w:fldCharType="separate"/>
-      </w:r>
-      <w:r>
-        <w:rPr>
-          <w:rStyle w:val="6"/>
-          <w:rFonts w:hint="eastAsia"/>
-        </w:rPr>
-        <w:t>https://www.cnblogs.com/bc8web/p/5259492.html</w:t>
-      </w:r>
-      <w:r>
-        <w:rPr>
-          <w:rFonts w:hint="eastAsia"/>
-        </w:rPr>
-        <w:fldChar w:fldCharType="end"/>
-      </w:r>
-    </w:p>
-    <w:p>
-      <w:pPr>
-        <w:rPr>
-          <w:rFonts w:hint="eastAsia"/>
-        </w:rPr>
-      </w:pPr>
+          <w:rStyle w:val="5"/>
+          <w:rFonts w:hint="eastAsia"/>
+        </w:rPr>
+        <w:t>https://www.cnblogs</w:t>
+      </w:r>
       <w:bookmarkStart w:id="0" w:name="_GoBack"/>
       <w:bookmarkEnd w:id="0"/>
+      <w:r>
+        <w:rPr>
+          <w:rStyle w:val="5"/>
+          <w:rFonts w:hint="eastAsia"/>
+        </w:rPr>
+        <w:t>.com/bc8web/p/5259492.html</w:t>
+      </w:r>
+      <w:r>
+        <w:rPr>
+          <w:rFonts w:hint="eastAsia"/>
+        </w:rPr>
+        <w:fldChar w:fldCharType="end"/>
+      </w:r>
+    </w:p>
+    <w:p>
+      <w:pPr>
+        <w:rPr>
+          <w:rFonts w:hint="eastAsia"/>
+        </w:rPr>
+      </w:pPr>
     </w:p>
     <w:sectPr>
       <w:pgSz w:w="11906" w:h="16838"/>
@@ -991,7 +998,7 @@
     <w:lsdException w:unhideWhenUsed="0" w:uiPriority="0" w:semiHidden="0" w:name="Body Text Indent 3"/>
     <w:lsdException w:unhideWhenUsed="0" w:uiPriority="0" w:semiHidden="0" w:name="Block Text"/>
     <w:lsdException w:unhideWhenUsed="0" w:uiPriority="0" w:semiHidden="0" w:name="Hyperlink"/>
-    <w:lsdException w:unhideWhenUsed="0" w:uiPriority="0" w:semiHidden="0" w:name="FollowedHyperlink"/>
+    <w:lsdException w:qFormat="1" w:unhideWhenUsed="0" w:uiPriority="0" w:semiHidden="0" w:name="FollowedHyperlink"/>
     <w:lsdException w:qFormat="1" w:unhideWhenUsed="0" w:uiPriority="0" w:semiHidden="0" w:name="Strong"/>
     <w:lsdException w:qFormat="1" w:unhideWhenUsed="0" w:uiPriority="0" w:semiHidden="0" w:name="Emphasis"/>
     <w:lsdException w:unhideWhenUsed="0" w:uiPriority="0" w:semiHidden="0" w:name="Document Map"/>
@@ -1232,6 +1239,7 @@
   <w:style w:type="character" w:styleId="5">
     <w:name w:val="FollowedHyperlink"/>
     <w:basedOn w:val="4"/>
+    <w:qFormat/>
     <w:uiPriority w:val="0"/>
     <w:rPr>
       <w:color w:val="800080"/>
